--- a/recipes/dory-web-app/Recetas relacionadas con el registro y login/Receta 5 - Login con Google.docx
+++ b/recipes/dory-web-app/Recetas relacionadas con el registro y login/Receta 5 - Login con Google.docx
@@ -1,6 +1,6 @@
 
 <file path=word/document.xml><?xml version="1.0" encoding="utf-8"?>
-<w:document xmlns:wpc="http://schemas.microsoft.com/office/word/2010/wordprocessingCanvas" xmlns:cx="http://schemas.microsoft.com/office/drawing/2014/chartex" xmlns:cx1="http://schemas.microsoft.com/office/drawing/2015/9/8/chartex" xmlns:cx2="http://schemas.microsoft.com/office/drawing/2015/10/21/chartex" xmlns:cx3="http://schemas.microsoft.com/office/drawing/2016/5/9/chartex" xmlns:cx4="http://schemas.microsoft.com/office/drawing/2016/5/10/chartex" xmlns:cx5="http://schemas.microsoft.com/office/drawing/2016/5/11/chartex" xmlns:cx6="http://schemas.microsoft.com/office/drawing/2016/5/12/chartex" xmlns:cx7="http://schemas.microsoft.com/office/drawing/2016/5/13/chartex" xmlns:cx8="http://schemas.microsoft.com/office/drawing/2016/5/14/chartex" xmlns:mc="http://schemas.openxmlformats.org/markup-compatibility/2006" xmlns:aink="http://schemas.microsoft.com/office/drawing/2016/ink" xmlns:am3d="http://schemas.microsoft.com/office/drawing/2017/model3d" xmlns:o="urn:schemas-microsoft-com:office:office" xmlns:oel="http://schemas.microsoft.com/office/2019/extlst" xmlns:r="http://schemas.openxmlformats.org/officeDocument/2006/relationships" xmlns:m="http://schemas.openxmlformats.org/officeDocument/2006/math" xmlns:v="urn:schemas-microsoft-com:vml" xmlns:wp14="http://schemas.microsoft.com/office/word/2010/wordprocessingDrawing" xmlns:wp="http://schemas.openxmlformats.org/drawingml/2006/wordprocessingDrawing" xmlns:w10="urn:schemas-microsoft-com:office:word" xmlns:w="http://schemas.openxmlformats.org/wordprocessingml/2006/main" xmlns:w14="http://schemas.microsoft.com/office/word/2010/wordml" xmlns:w15="http://schemas.microsoft.com/office/word/2012/wordml" xmlns:w16cex="http://schemas.microsoft.com/office/word/2018/wordml/cex" xmlns:w16cid="http://schemas.microsoft.com/office/word/2016/wordml/cid" xmlns:w16="http://schemas.microsoft.com/office/word/2018/wordml" xmlns:w16du="http://schemas.microsoft.com/office/word/2023/wordml/word16du" xmlns:w16sdtdh="http://schemas.microsoft.com/office/word/2020/wordml/sdtdatahash" xmlns:w16se="http://schemas.microsoft.com/office/word/2015/wordml/symex" xmlns:wpg="http://schemas.microsoft.com/office/word/2010/wordprocessingGroup" xmlns:wpi="http://schemas.microsoft.com/office/word/2010/wordprocessingInk" xmlns:wne="http://schemas.microsoft.com/office/word/2006/wordml" xmlns:wps="http://schemas.microsoft.com/office/word/2010/wordprocessingShape" mc:Ignorable="w14 w15 w16se w16cid w16 w16cex w16sdtdh wp14">
+<w:document xmlns:wpc="http://schemas.microsoft.com/office/word/2010/wordprocessingCanvas" xmlns:cx="http://schemas.microsoft.com/office/drawing/2014/chartex" xmlns:cx1="http://schemas.microsoft.com/office/drawing/2015/9/8/chartex" xmlns:cx2="http://schemas.microsoft.com/office/drawing/2015/10/21/chartex" xmlns:cx3="http://schemas.microsoft.com/office/drawing/2016/5/9/chartex" xmlns:cx4="http://schemas.microsoft.com/office/drawing/2016/5/10/chartex" xmlns:cx5="http://schemas.microsoft.com/office/drawing/2016/5/11/chartex" xmlns:cx6="http://schemas.microsoft.com/office/drawing/2016/5/12/chartex" xmlns:cx7="http://schemas.microsoft.com/office/drawing/2016/5/13/chartex" xmlns:cx8="http://schemas.microsoft.com/office/drawing/2016/5/14/chartex" xmlns:mc="http://schemas.openxmlformats.org/markup-compatibility/2006" xmlns:aink="http://schemas.microsoft.com/office/drawing/2016/ink" xmlns:am3d="http://schemas.microsoft.com/office/drawing/2017/model3d" xmlns:o="urn:schemas-microsoft-com:office:office" xmlns:r="http://schemas.openxmlformats.org/officeDocument/2006/relationships" xmlns:m="http://schemas.openxmlformats.org/officeDocument/2006/math" xmlns:v="urn:schemas-microsoft-com:vml" xmlns:wp14="http://schemas.microsoft.com/office/word/2010/wordprocessingDrawing" xmlns:wp="http://schemas.openxmlformats.org/drawingml/2006/wordprocessingDrawing" xmlns:w10="urn:schemas-microsoft-com:office:word" xmlns:w="http://schemas.openxmlformats.org/wordprocessingml/2006/main" xmlns:w14="http://schemas.microsoft.com/office/word/2010/wordml" xmlns:w15="http://schemas.microsoft.com/office/word/2012/wordml" xmlns:w16cex="http://schemas.microsoft.com/office/word/2018/wordml/cex" xmlns:w16cid="http://schemas.microsoft.com/office/word/2016/wordml/cid" xmlns:w16="http://schemas.microsoft.com/office/word/2018/wordml" xmlns:w16se="http://schemas.microsoft.com/office/word/2015/wordml/symex" xmlns:wpg="http://schemas.microsoft.com/office/word/2010/wordprocessingGroup" xmlns:wpi="http://schemas.microsoft.com/office/word/2010/wordprocessingInk" xmlns:wne="http://schemas.microsoft.com/office/word/2006/wordml" xmlns:wps="http://schemas.microsoft.com/office/word/2010/wordprocessingShape" mc:Ignorable="w14 w15 w16se w16cid w16 w16cex wp14">
   <w:body>
     <w:p>
       <w:pPr>
@@ -28,8 +28,9 @@
           <w:sz w:val="24"/>
           <w:szCs w:val="24"/>
         </w:rPr>
-        <w:t xml:space="preserve">o login </w:t>
-      </w:r>
+        <w:t xml:space="preserve">o </w:t>
+      </w:r>
+      <w:proofErr w:type="spellStart"/>
       <w:r>
         <w:rPr>
           <w:b/>
@@ -37,8 +38,9 @@
           <w:sz w:val="24"/>
           <w:szCs w:val="24"/>
         </w:rPr>
-        <w:t xml:space="preserve">con </w:t>
-      </w:r>
+        <w:t>login</w:t>
+      </w:r>
+      <w:proofErr w:type="spellEnd"/>
       <w:r>
         <w:rPr>
           <w:b/>
@@ -46,7 +48,7 @@
           <w:sz w:val="24"/>
           <w:szCs w:val="24"/>
         </w:rPr>
-        <w:t>g</w:t>
+        <w:t xml:space="preserve"> </w:t>
       </w:r>
       <w:r>
         <w:rPr>
@@ -55,7 +57,36 @@
           <w:sz w:val="24"/>
           <w:szCs w:val="24"/>
         </w:rPr>
-        <w:t xml:space="preserve">oogle </w:t>
+        <w:t xml:space="preserve">con </w:t>
+      </w:r>
+      <w:proofErr w:type="spellStart"/>
+      <w:r>
+        <w:rPr>
+          <w:b/>
+          <w:bCs/>
+          <w:sz w:val="24"/>
+          <w:szCs w:val="24"/>
+        </w:rPr>
+        <w:t>g</w:t>
+      </w:r>
+      <w:r>
+        <w:rPr>
+          <w:b/>
+          <w:bCs/>
+          <w:sz w:val="24"/>
+          <w:szCs w:val="24"/>
+        </w:rPr>
+        <w:t>oogle</w:t>
+      </w:r>
+      <w:proofErr w:type="spellEnd"/>
+      <w:r>
+        <w:rPr>
+          <w:b/>
+          <w:bCs/>
+          <w:sz w:val="24"/>
+          <w:szCs w:val="24"/>
+        </w:rPr>
+        <w:t xml:space="preserve"> </w:t>
       </w:r>
     </w:p>
     <w:p/>
@@ -75,6 +106,9 @@
       </w:r>
     </w:p>
     <w:p>
+      <w:pPr>
+        <w:jc w:val="both"/>
+      </w:pPr>
       <w:r>
         <w:t>Integrar el inicio de sesión con Google en una aplicación Angular para permitir a los usuarios autenticarse utilizando sus cuentas.</w:t>
       </w:r>
@@ -202,7 +236,23 @@
           <w:b/>
           <w:bCs/>
         </w:rPr>
-        <w:t>2. Habilitar la API de Google Sign-In</w:t>
+        <w:t xml:space="preserve">2. Habilitar la API de Google </w:t>
+      </w:r>
+      <w:proofErr w:type="spellStart"/>
+      <w:r>
+        <w:rPr>
+          <w:b/>
+          <w:bCs/>
+        </w:rPr>
+        <w:t>Sign</w:t>
+      </w:r>
+      <w:proofErr w:type="spellEnd"/>
+      <w:r>
+        <w:rPr>
+          <w:b/>
+          <w:bCs/>
+        </w:rPr>
+        <w:t>-In</w:t>
       </w:r>
     </w:p>
     <w:p/>
@@ -213,9 +263,18 @@
           <w:ilvl w:val="0"/>
           <w:numId w:val="4"/>
         </w:numPr>
-      </w:pPr>
-      <w:r>
-        <w:t>En la página principal del proyecto en la Consola de Desarrolladores, haz clic en "Habilitar APIs y servicios".</w:t>
+        <w:jc w:val="both"/>
+      </w:pPr>
+      <w:r>
+        <w:t xml:space="preserve">En la página principal del proyecto en la Consola de Desarrolladores, haz clic en "Habilitar </w:t>
+      </w:r>
+      <w:proofErr w:type="spellStart"/>
+      <w:r>
+        <w:t>APIs</w:t>
+      </w:r>
+      <w:proofErr w:type="spellEnd"/>
+      <w:r>
+        <w:t xml:space="preserve"> y servicios".</w:t>
       </w:r>
     </w:p>
     <w:p>
@@ -225,9 +284,18 @@
           <w:ilvl w:val="0"/>
           <w:numId w:val="4"/>
         </w:numPr>
-      </w:pPr>
-      <w:r>
-        <w:t>Busca "Google Sign-In" y selecciona la API correspondiente.</w:t>
+        <w:jc w:val="both"/>
+      </w:pPr>
+      <w:r>
+        <w:t xml:space="preserve">Busca "Google </w:t>
+      </w:r>
+      <w:proofErr w:type="spellStart"/>
+      <w:r>
+        <w:t>Sign</w:t>
+      </w:r>
+      <w:proofErr w:type="spellEnd"/>
+      <w:r>
+        <w:t>-In" y selecciona la API correspondiente.</w:t>
       </w:r>
     </w:p>
     <w:p>
@@ -237,6 +305,7 @@
           <w:ilvl w:val="0"/>
           <w:numId w:val="4"/>
         </w:numPr>
+        <w:jc w:val="both"/>
       </w:pPr>
       <w:r>
         <w:t>Haz clic en "Habilitar".</w:t>
@@ -268,7 +337,15 @@
         </w:numPr>
       </w:pPr>
       <w:r>
-        <w:t>En la página de la API de Google Sign-In, haz clic en la pestaña "Credenciales".</w:t>
+        <w:t xml:space="preserve">En la página de la API de Google </w:t>
+      </w:r>
+      <w:proofErr w:type="spellStart"/>
+      <w:r>
+        <w:t>Sign</w:t>
+      </w:r>
+      <w:proofErr w:type="spellEnd"/>
+      <w:r>
+        <w:t>-In, haz clic en la pestaña "Credenciales".</w:t>
       </w:r>
     </w:p>
     <w:p>
@@ -292,7 +369,15 @@
         </w:numPr>
       </w:pPr>
       <w:r>
-        <w:t>Configura la información solicitada, como el nombre del cliente y las restricciones de URIs de redireccionamiento.</w:t>
+        <w:t xml:space="preserve">Configura la información solicitada, como el nombre del cliente y las restricciones de </w:t>
+      </w:r>
+      <w:proofErr w:type="spellStart"/>
+      <w:r>
+        <w:t>URIs</w:t>
+      </w:r>
+      <w:proofErr w:type="spellEnd"/>
+      <w:r>
+        <w:t xml:space="preserve"> de redireccionamiento.</w:t>
       </w:r>
     </w:p>
     <w:p>
@@ -347,7 +432,39 @@
           <w:b/>
           <w:bCs/>
         </w:rPr>
-        <w:t>Instalar el paquete npm de Google Sign-In para Angular:</w:t>
+        <w:t xml:space="preserve">Instalar el paquete </w:t>
+      </w:r>
+      <w:proofErr w:type="spellStart"/>
+      <w:r>
+        <w:rPr>
+          <w:b/>
+          <w:bCs/>
+        </w:rPr>
+        <w:t>npm</w:t>
+      </w:r>
+      <w:proofErr w:type="spellEnd"/>
+      <w:r>
+        <w:rPr>
+          <w:b/>
+          <w:bCs/>
+        </w:rPr>
+        <w:t xml:space="preserve"> de Google </w:t>
+      </w:r>
+      <w:proofErr w:type="spellStart"/>
+      <w:r>
+        <w:rPr>
+          <w:b/>
+          <w:bCs/>
+        </w:rPr>
+        <w:t>Sign</w:t>
+      </w:r>
+      <w:proofErr w:type="spellEnd"/>
+      <w:r>
+        <w:rPr>
+          <w:b/>
+          <w:bCs/>
+        </w:rPr>
+        <w:t>-In para Angular:</w:t>
       </w:r>
     </w:p>
     <w:p/>
@@ -384,9 +501,35 @@
       <w:pPr>
         <w:pStyle w:val="Prrafodelista"/>
       </w:pPr>
-      <w:r>
-        <w:t>npm install angularx-social-login</w:t>
-      </w:r>
+      <w:proofErr w:type="spellStart"/>
+      <w:r>
+        <w:t>npm</w:t>
+      </w:r>
+      <w:proofErr w:type="spellEnd"/>
+      <w:r>
+        <w:t xml:space="preserve"> </w:t>
+      </w:r>
+      <w:proofErr w:type="spellStart"/>
+      <w:r>
+        <w:t>install</w:t>
+      </w:r>
+      <w:proofErr w:type="spellEnd"/>
+      <w:r>
+        <w:t xml:space="preserve"> </w:t>
+      </w:r>
+      <w:proofErr w:type="spellStart"/>
+      <w:r>
+        <w:t>angularx</w:t>
+      </w:r>
+      <w:proofErr w:type="spellEnd"/>
+      <w:r>
+        <w:t>-social-</w:t>
+      </w:r>
+      <w:proofErr w:type="spellStart"/>
+      <w:r>
+        <w:t>login</w:t>
+      </w:r>
+      <w:proofErr w:type="spellEnd"/>
     </w:p>
     <w:p/>
     <w:p>
@@ -423,13 +566,24 @@
       <w:r>
         <w:t xml:space="preserve">Abre el archivo </w:t>
       </w:r>
-      <w:r>
-        <w:rPr>
-          <w:b/>
-          <w:bCs/>
-        </w:rPr>
-        <w:t>app.module.ts</w:t>
-      </w:r>
+      <w:proofErr w:type="spellStart"/>
+      <w:proofErr w:type="gramStart"/>
+      <w:r>
+        <w:rPr>
+          <w:b/>
+          <w:bCs/>
+        </w:rPr>
+        <w:t>app.module</w:t>
+      </w:r>
+      <w:proofErr w:type="gramEnd"/>
+      <w:r>
+        <w:rPr>
+          <w:b/>
+          <w:bCs/>
+        </w:rPr>
+        <w:t>.ts</w:t>
+      </w:r>
+      <w:proofErr w:type="spellEnd"/>
       <w:r>
         <w:t xml:space="preserve"> en tu proyecto.</w:t>
       </w:r>
@@ -445,6 +599,7 @@
       <w:r>
         <w:t xml:space="preserve">Importa el módulo </w:t>
       </w:r>
+      <w:proofErr w:type="spellStart"/>
       <w:r>
         <w:rPr>
           <w:b/>
@@ -452,16 +607,35 @@
         </w:rPr>
         <w:t>SocialLoginModule</w:t>
       </w:r>
+      <w:proofErr w:type="spellEnd"/>
       <w:r>
         <w:t xml:space="preserve"> desde </w:t>
       </w:r>
-      <w:r>
-        <w:rPr>
-          <w:b/>
-          <w:bCs/>
-        </w:rPr>
-        <w:t>angularx-social-login</w:t>
-      </w:r>
+      <w:proofErr w:type="spellStart"/>
+      <w:r>
+        <w:rPr>
+          <w:b/>
+          <w:bCs/>
+        </w:rPr>
+        <w:t>angularx</w:t>
+      </w:r>
+      <w:proofErr w:type="spellEnd"/>
+      <w:r>
+        <w:rPr>
+          <w:b/>
+          <w:bCs/>
+        </w:rPr>
+        <w:t>-social-</w:t>
+      </w:r>
+      <w:proofErr w:type="spellStart"/>
+      <w:r>
+        <w:rPr>
+          <w:b/>
+          <w:bCs/>
+        </w:rPr>
+        <w:t>login</w:t>
+      </w:r>
+      <w:proofErr w:type="spellEnd"/>
       <w:r>
         <w:t>:</w:t>
       </w:r>
@@ -469,21 +643,31 @@
     <w:p>
       <w:pPr>
         <w:ind w:firstLine="708"/>
-      </w:pPr>
-      <w:r>
-        <w:rPr>
-          <w:b/>
-          <w:bCs/>
+        <w:rPr>
+          <w:lang w:val="en-US"/>
+        </w:rPr>
+      </w:pPr>
+      <w:r>
+        <w:rPr>
+          <w:b/>
+          <w:bCs/>
+          <w:lang w:val="en-US"/>
         </w:rPr>
         <w:t>import { SocialLoginModule, GoogleLoginProvider } from 'angularx-social-login'</w:t>
       </w:r>
       <w:r>
+        <w:rPr>
+          <w:lang w:val="en-US"/>
+        </w:rPr>
         <w:t>;</w:t>
       </w:r>
     </w:p>
     <w:p>
       <w:pPr>
         <w:pStyle w:val="Prrafodelista"/>
+        <w:rPr>
+          <w:lang w:val="en-US"/>
+        </w:rPr>
       </w:pPr>
     </w:p>
     <w:p>
@@ -497,6 +681,7 @@
       <w:r>
         <w:t xml:space="preserve">Configura la inicialización del proveedor de inicio de sesión de Google en el método </w:t>
       </w:r>
+      <w:proofErr w:type="spellStart"/>
       <w:r>
         <w:rPr>
           <w:b/>
@@ -504,6 +689,7 @@
         </w:rPr>
         <w:t>initConfig</w:t>
       </w:r>
+      <w:proofErr w:type="spellEnd"/>
       <w:r>
         <w:t>:</w:t>
       </w:r>
@@ -515,29 +701,39 @@
         <w:rPr>
           <w:b/>
           <w:bCs/>
-        </w:rPr>
-      </w:pPr>
-      <w:r>
-        <w:rPr>
-          <w:b/>
-          <w:bCs/>
+          <w:lang w:val="en-US"/>
+        </w:rPr>
+      </w:pPr>
+      <w:r>
+        <w:rPr>
+          <w:b/>
+          <w:bCs/>
+          <w:lang w:val="en-US"/>
         </w:rPr>
         <w:t>import { AuthServiceConfig, GoogleLoginProvider } from 'angularx-social-login';</w:t>
       </w:r>
     </w:p>
-    <w:p/>
+    <w:p>
+      <w:pPr>
+        <w:rPr>
+          <w:lang w:val="en-US"/>
+        </w:rPr>
+      </w:pPr>
+    </w:p>
     <w:p>
       <w:pPr>
         <w:ind w:left="708"/>
         <w:rPr>
           <w:b/>
           <w:bCs/>
-        </w:rPr>
-      </w:pPr>
-      <w:r>
-        <w:rPr>
-          <w:b/>
-          <w:bCs/>
+          <w:lang w:val="en-US"/>
+        </w:rPr>
+      </w:pPr>
+      <w:r>
+        <w:rPr>
+          <w:b/>
+          <w:bCs/>
+          <w:lang w:val="en-US"/>
         </w:rPr>
         <w:t>const config = new AuthServiceConfig([</w:t>
       </w:r>
@@ -548,12 +744,14 @@
         <w:rPr>
           <w:b/>
           <w:bCs/>
-        </w:rPr>
-      </w:pPr>
-      <w:r>
-        <w:rPr>
-          <w:b/>
-          <w:bCs/>
+          <w:lang w:val="en-US"/>
+        </w:rPr>
+      </w:pPr>
+      <w:r>
+        <w:rPr>
+          <w:b/>
+          <w:bCs/>
+          <w:lang w:val="en-US"/>
         </w:rPr>
         <w:t xml:space="preserve">  {</w:t>
       </w:r>
@@ -564,12 +762,14 @@
         <w:rPr>
           <w:b/>
           <w:bCs/>
-        </w:rPr>
-      </w:pPr>
-      <w:r>
-        <w:rPr>
-          <w:b/>
-          <w:bCs/>
+          <w:lang w:val="en-US"/>
+        </w:rPr>
+      </w:pPr>
+      <w:r>
+        <w:rPr>
+          <w:b/>
+          <w:bCs/>
+          <w:lang w:val="en-US"/>
         </w:rPr>
         <w:t xml:space="preserve">    id: GoogleLoginProvider.PROVIDER_ID,</w:t>
       </w:r>
@@ -580,12 +780,14 @@
         <w:rPr>
           <w:b/>
           <w:bCs/>
-        </w:rPr>
-      </w:pPr>
-      <w:r>
-        <w:rPr>
-          <w:b/>
-          <w:bCs/>
+          <w:lang w:val="en-US"/>
+        </w:rPr>
+      </w:pPr>
+      <w:r>
+        <w:rPr>
+          <w:b/>
+          <w:bCs/>
+          <w:lang w:val="en-US"/>
         </w:rPr>
         <w:t xml:space="preserve">    provider: new GoogleLoginProvider('&lt;YOUR_CLIENT_ID&gt;')</w:t>
       </w:r>
@@ -596,12 +798,14 @@
         <w:rPr>
           <w:b/>
           <w:bCs/>
-        </w:rPr>
-      </w:pPr>
-      <w:r>
-        <w:rPr>
-          <w:b/>
-          <w:bCs/>
+          <w:lang w:val="en-US"/>
+        </w:rPr>
+      </w:pPr>
+      <w:r>
+        <w:rPr>
+          <w:b/>
+          <w:bCs/>
+          <w:lang w:val="en-US"/>
         </w:rPr>
         <w:t xml:space="preserve">  }</w:t>
       </w:r>
@@ -609,30 +813,54 @@
     <w:p>
       <w:pPr>
         <w:ind w:left="708"/>
-      </w:pPr>
-      <w:r>
-        <w:rPr>
-          <w:b/>
-          <w:bCs/>
+        <w:rPr>
+          <w:lang w:val="en-US"/>
+        </w:rPr>
+      </w:pPr>
+      <w:r>
+        <w:rPr>
+          <w:b/>
+          <w:bCs/>
+          <w:lang w:val="en-US"/>
         </w:rPr>
         <w:t>]);</w:t>
       </w:r>
     </w:p>
-    <w:p/>
-    <w:p/>
-    <w:p/>
+    <w:p>
+      <w:pPr>
+        <w:rPr>
+          <w:lang w:val="en-US"/>
+        </w:rPr>
+      </w:pPr>
+    </w:p>
+    <w:p>
+      <w:pPr>
+        <w:rPr>
+          <w:lang w:val="en-US"/>
+        </w:rPr>
+      </w:pPr>
+    </w:p>
+    <w:p>
+      <w:pPr>
+        <w:rPr>
+          <w:lang w:val="en-US"/>
+        </w:rPr>
+      </w:pPr>
+    </w:p>
     <w:p>
       <w:pPr>
         <w:ind w:left="708"/>
         <w:rPr>
           <w:b/>
           <w:bCs/>
-        </w:rPr>
-      </w:pPr>
-      <w:r>
-        <w:rPr>
-          <w:b/>
-          <w:bCs/>
+          <w:lang w:val="en-US"/>
+        </w:rPr>
+      </w:pPr>
+      <w:r>
+        <w:rPr>
+          <w:b/>
+          <w:bCs/>
+          <w:lang w:val="en-US"/>
         </w:rPr>
         <w:lastRenderedPageBreak/>
         <w:t>export function provideConfig() {</w:t>
@@ -644,12 +872,14 @@
         <w:rPr>
           <w:b/>
           <w:bCs/>
-        </w:rPr>
-      </w:pPr>
-      <w:r>
-        <w:rPr>
-          <w:b/>
-          <w:bCs/>
+          <w:lang w:val="en-US"/>
+        </w:rPr>
+      </w:pPr>
+      <w:r>
+        <w:rPr>
+          <w:b/>
+          <w:bCs/>
+          <w:lang w:val="en-US"/>
         </w:rPr>
         <w:t xml:space="preserve">  return config;</w:t>
       </w:r>
@@ -701,7 +931,39 @@
           <w:b/>
           <w:bCs/>
         </w:rPr>
-        <w:t>Agregar el proveedor de configuración en la sección providers del decorador @NgModule:</w:t>
+        <w:t xml:space="preserve">Agregar el proveedor de configuración en la sección </w:t>
+      </w:r>
+      <w:proofErr w:type="spellStart"/>
+      <w:r>
+        <w:rPr>
+          <w:b/>
+          <w:bCs/>
+        </w:rPr>
+        <w:t>providers</w:t>
+      </w:r>
+      <w:proofErr w:type="spellEnd"/>
+      <w:r>
+        <w:rPr>
+          <w:b/>
+          <w:bCs/>
+        </w:rPr>
+        <w:t xml:space="preserve"> del decorador @</w:t>
+      </w:r>
+      <w:proofErr w:type="spellStart"/>
+      <w:r>
+        <w:rPr>
+          <w:b/>
+          <w:bCs/>
+        </w:rPr>
+        <w:t>NgModule</w:t>
+      </w:r>
+      <w:proofErr w:type="spellEnd"/>
+      <w:r>
+        <w:rPr>
+          <w:b/>
+          <w:bCs/>
+        </w:rPr>
+        <w:t>:</w:t>
       </w:r>
     </w:p>
     <w:p/>
@@ -710,50 +972,93 @@
         <w:rPr>
           <w:b/>
           <w:bCs/>
-        </w:rPr>
-      </w:pPr>
-      <w:r>
-        <w:rPr>
-          <w:b/>
-          <w:bCs/>
-        </w:rPr>
-        <w:t>import { SocialLoginModule, AuthServiceConfig } from 'angularx-social-login';</w:t>
-      </w:r>
-    </w:p>
-    <w:p>
-      <w:pPr>
-        <w:rPr>
-          <w:b/>
-          <w:bCs/>
-        </w:rPr>
-      </w:pPr>
-      <w:r>
-        <w:rPr>
-          <w:b/>
-          <w:bCs/>
-        </w:rPr>
-        <w:t>import { provideConfig } from './app.module';</w:t>
-      </w:r>
-    </w:p>
-    <w:p>
-      <w:pPr>
-        <w:rPr>
-          <w:b/>
-          <w:bCs/>
-        </w:rPr>
-      </w:pPr>
-    </w:p>
-    <w:p>
-      <w:pPr>
-        <w:rPr>
-          <w:b/>
-          <w:bCs/>
-        </w:rPr>
-      </w:pPr>
-      <w:r>
-        <w:rPr>
-          <w:b/>
-          <w:bCs/>
+          <w:lang w:val="en-US"/>
+        </w:rPr>
+      </w:pPr>
+      <w:r>
+        <w:rPr>
+          <w:b/>
+          <w:bCs/>
+          <w:lang w:val="en-US"/>
+        </w:rPr>
+        <w:t xml:space="preserve">import </w:t>
+      </w:r>
+      <w:proofErr w:type="gramStart"/>
+      <w:r>
+        <w:rPr>
+          <w:b/>
+          <w:bCs/>
+          <w:lang w:val="en-US"/>
+        </w:rPr>
+        <w:t>{ SocialLoginModule</w:t>
+      </w:r>
+      <w:proofErr w:type="gramEnd"/>
+      <w:r>
+        <w:rPr>
+          <w:b/>
+          <w:bCs/>
+          <w:lang w:val="en-US"/>
+        </w:rPr>
+        <w:t>, AuthServiceConfig } from 'angularx-social-login';</w:t>
+      </w:r>
+    </w:p>
+    <w:p>
+      <w:pPr>
+        <w:rPr>
+          <w:b/>
+          <w:bCs/>
+          <w:lang w:val="en-US"/>
+        </w:rPr>
+      </w:pPr>
+      <w:r>
+        <w:rPr>
+          <w:b/>
+          <w:bCs/>
+          <w:lang w:val="en-US"/>
+        </w:rPr>
+        <w:t xml:space="preserve">import </w:t>
+      </w:r>
+      <w:proofErr w:type="gramStart"/>
+      <w:r>
+        <w:rPr>
+          <w:b/>
+          <w:bCs/>
+          <w:lang w:val="en-US"/>
+        </w:rPr>
+        <w:t>{ provideConfig</w:t>
+      </w:r>
+      <w:proofErr w:type="gramEnd"/>
+      <w:r>
+        <w:rPr>
+          <w:b/>
+          <w:bCs/>
+          <w:lang w:val="en-US"/>
+        </w:rPr>
+        <w:t xml:space="preserve"> } from './app.module';</w:t>
+      </w:r>
+    </w:p>
+    <w:p>
+      <w:pPr>
+        <w:rPr>
+          <w:b/>
+          <w:bCs/>
+          <w:lang w:val="en-US"/>
+        </w:rPr>
+      </w:pPr>
+    </w:p>
+    <w:p>
+      <w:pPr>
+        <w:rPr>
+          <w:b/>
+          <w:bCs/>
+          <w:lang w:val="en-US"/>
+        </w:rPr>
+      </w:pPr>
+      <w:r>
+        <w:rPr>
+          <w:b/>
+          <w:bCs/>
+          <w:lang w:val="en-US"/>
         </w:rPr>
         <w:t>@NgModule({</w:t>
       </w:r>
@@ -763,12 +1068,14 @@
         <w:rPr>
           <w:b/>
           <w:bCs/>
-        </w:rPr>
-      </w:pPr>
-      <w:r>
-        <w:rPr>
-          <w:b/>
-          <w:bCs/>
+          <w:lang w:val="en-US"/>
+        </w:rPr>
+      </w:pPr>
+      <w:r>
+        <w:rPr>
+          <w:b/>
+          <w:bCs/>
+          <w:lang w:val="en-US"/>
         </w:rPr>
         <w:t xml:space="preserve">  imports: [</w:t>
       </w:r>
@@ -778,12 +1085,14 @@
         <w:rPr>
           <w:b/>
           <w:bCs/>
-        </w:rPr>
-      </w:pPr>
-      <w:r>
-        <w:rPr>
-          <w:b/>
-          <w:bCs/>
+          <w:lang w:val="en-US"/>
+        </w:rPr>
+      </w:pPr>
+      <w:r>
+        <w:rPr>
+          <w:b/>
+          <w:bCs/>
+          <w:lang w:val="en-US"/>
         </w:rPr>
         <w:t xml:space="preserve">    SocialLoginModule</w:t>
       </w:r>
@@ -793,12 +1102,14 @@
         <w:rPr>
           <w:b/>
           <w:bCs/>
-        </w:rPr>
-      </w:pPr>
-      <w:r>
-        <w:rPr>
-          <w:b/>
-          <w:bCs/>
+          <w:lang w:val="en-US"/>
+        </w:rPr>
+      </w:pPr>
+      <w:r>
+        <w:rPr>
+          <w:b/>
+          <w:bCs/>
+          <w:lang w:val="en-US"/>
         </w:rPr>
         <w:t xml:space="preserve">  ],</w:t>
       </w:r>
@@ -808,12 +1119,14 @@
         <w:rPr>
           <w:b/>
           <w:bCs/>
-        </w:rPr>
-      </w:pPr>
-      <w:r>
-        <w:rPr>
-          <w:b/>
-          <w:bCs/>
+          <w:lang w:val="en-US"/>
+        </w:rPr>
+      </w:pPr>
+      <w:r>
+        <w:rPr>
+          <w:b/>
+          <w:bCs/>
+          <w:lang w:val="en-US"/>
         </w:rPr>
         <w:t xml:space="preserve">  providers: [</w:t>
       </w:r>
@@ -823,12 +1136,14 @@
         <w:rPr>
           <w:b/>
           <w:bCs/>
-        </w:rPr>
-      </w:pPr>
-      <w:r>
-        <w:rPr>
-          <w:b/>
-          <w:bCs/>
+          <w:lang w:val="en-US"/>
+        </w:rPr>
+      </w:pPr>
+      <w:r>
+        <w:rPr>
+          <w:b/>
+          <w:bCs/>
+          <w:lang w:val="en-US"/>
         </w:rPr>
         <w:t xml:space="preserve">    {</w:t>
       </w:r>
@@ -838,12 +1153,14 @@
         <w:rPr>
           <w:b/>
           <w:bCs/>
-        </w:rPr>
-      </w:pPr>
-      <w:r>
-        <w:rPr>
-          <w:b/>
-          <w:bCs/>
+          <w:lang w:val="en-US"/>
+        </w:rPr>
+      </w:pPr>
+      <w:r>
+        <w:rPr>
+          <w:b/>
+          <w:bCs/>
+          <w:lang w:val="en-US"/>
         </w:rPr>
         <w:t xml:space="preserve">      provide: AuthServiceConfig,</w:t>
       </w:r>
@@ -853,12 +1170,14 @@
         <w:rPr>
           <w:b/>
           <w:bCs/>
-        </w:rPr>
-      </w:pPr>
-      <w:r>
-        <w:rPr>
-          <w:b/>
-          <w:bCs/>
+          <w:lang w:val="en-US"/>
+        </w:rPr>
+      </w:pPr>
+      <w:r>
+        <w:rPr>
+          <w:b/>
+          <w:bCs/>
+          <w:lang w:val="en-US"/>
         </w:rPr>
         <w:t xml:space="preserve">      useFactory: provideConfig</w:t>
       </w:r>
@@ -868,12 +1187,14 @@
         <w:rPr>
           <w:b/>
           <w:bCs/>
-        </w:rPr>
-      </w:pPr>
-      <w:r>
-        <w:rPr>
-          <w:b/>
-          <w:bCs/>
+          <w:lang w:val="en-US"/>
+        </w:rPr>
+      </w:pPr>
+      <w:r>
+        <w:rPr>
+          <w:b/>
+          <w:bCs/>
+          <w:lang w:val="en-US"/>
         </w:rPr>
         <w:t xml:space="preserve">    }</w:t>
       </w:r>
@@ -883,12 +1204,14 @@
         <w:rPr>
           <w:b/>
           <w:bCs/>
-        </w:rPr>
-      </w:pPr>
-      <w:r>
-        <w:rPr>
-          <w:b/>
-          <w:bCs/>
+          <w:lang w:val="en-US"/>
+        </w:rPr>
+      </w:pPr>
+      <w:r>
+        <w:rPr>
+          <w:b/>
+          <w:bCs/>
+          <w:lang w:val="en-US"/>
         </w:rPr>
         <w:t xml:space="preserve">  ]</w:t>
       </w:r>
@@ -898,12 +1221,14 @@
         <w:rPr>
           <w:b/>
           <w:bCs/>
-        </w:rPr>
-      </w:pPr>
-      <w:r>
-        <w:rPr>
-          <w:b/>
-          <w:bCs/>
+          <w:lang w:val="en-US"/>
+        </w:rPr>
+      </w:pPr>
+      <w:r>
+        <w:rPr>
+          <w:b/>
+          <w:bCs/>
+          <w:lang w:val="en-US"/>
         </w:rPr>
         <w:t>})</w:t>
       </w:r>
@@ -913,17 +1238,25 @@
         <w:rPr>
           <w:b/>
           <w:bCs/>
-        </w:rPr>
-      </w:pPr>
-      <w:r>
-        <w:rPr>
-          <w:b/>
-          <w:bCs/>
+          <w:lang w:val="en-US"/>
+        </w:rPr>
+      </w:pPr>
+      <w:r>
+        <w:rPr>
+          <w:b/>
+          <w:bCs/>
+          <w:lang w:val="en-US"/>
         </w:rPr>
         <w:t>export class AppModule { }</w:t>
       </w:r>
     </w:p>
-    <w:p/>
+    <w:p>
+      <w:pPr>
+        <w:rPr>
+          <w:lang w:val="en-US"/>
+        </w:rPr>
+      </w:pPr>
+    </w:p>
     <w:p>
       <w:pPr>
         <w:rPr>
@@ -977,14 +1310,34 @@
         <w:rPr>
           <w:b/>
           <w:bCs/>
-        </w:rPr>
-      </w:pPr>
-      <w:r>
-        <w:rPr>
-          <w:b/>
-          <w:bCs/>
-        </w:rPr>
-        <w:t>import { SocialAuthService, GoogleLoginProvider, SocialUser } from 'angularx-social-login';</w:t>
+          <w:lang w:val="en-US"/>
+        </w:rPr>
+      </w:pPr>
+      <w:r>
+        <w:rPr>
+          <w:b/>
+          <w:bCs/>
+          <w:lang w:val="en-US"/>
+        </w:rPr>
+        <w:t xml:space="preserve">import </w:t>
+      </w:r>
+      <w:proofErr w:type="gramStart"/>
+      <w:r>
+        <w:rPr>
+          <w:b/>
+          <w:bCs/>
+          <w:lang w:val="en-US"/>
+        </w:rPr>
+        <w:t>{ SocialAuthService</w:t>
+      </w:r>
+      <w:proofErr w:type="gramEnd"/>
+      <w:r>
+        <w:rPr>
+          <w:b/>
+          <w:bCs/>
+          <w:lang w:val="en-US"/>
+        </w:rPr>
+        <w:t>, GoogleLoginProvider, SocialUser } from 'angularx-social-login';</w:t>
       </w:r>
     </w:p>
     <w:p>
@@ -993,18 +1346,44 @@
         <w:rPr>
           <w:b/>
           <w:bCs/>
-        </w:rPr>
-      </w:pPr>
-      <w:r>
-        <w:rPr>
-          <w:b/>
-          <w:bCs/>
+          <w:lang w:val="en-US"/>
+        </w:rPr>
+      </w:pPr>
+      <w:r>
+        <w:rPr>
+          <w:b/>
+          <w:bCs/>
+          <w:lang w:val="en-US"/>
         </w:rPr>
         <w:lastRenderedPageBreak/>
-        <w:t>import { Router } from '@angular/router';</w:t>
-      </w:r>
-    </w:p>
-    <w:p/>
+        <w:t xml:space="preserve">import </w:t>
+      </w:r>
+      <w:proofErr w:type="gramStart"/>
+      <w:r>
+        <w:rPr>
+          <w:b/>
+          <w:bCs/>
+          <w:lang w:val="en-US"/>
+        </w:rPr>
+        <w:t>{ Router</w:t>
+      </w:r>
+      <w:proofErr w:type="gramEnd"/>
+      <w:r>
+        <w:rPr>
+          <w:b/>
+          <w:bCs/>
+          <w:lang w:val="en-US"/>
+        </w:rPr>
+        <w:t xml:space="preserve"> } from '@angular/router';</w:t>
+      </w:r>
+    </w:p>
+    <w:p>
+      <w:pPr>
+        <w:rPr>
+          <w:lang w:val="en-US"/>
+        </w:rPr>
+      </w:pPr>
+    </w:p>
     <w:p>
       <w:pPr>
         <w:pStyle w:val="Prrafodelista"/>
@@ -1014,7 +1393,23 @@
         </w:numPr>
       </w:pPr>
       <w:r>
-        <w:t>Inyecta SocialAuthService y Router en el constructor del componente:</w:t>
+        <w:t xml:space="preserve">Inyecta </w:t>
+      </w:r>
+      <w:proofErr w:type="spellStart"/>
+      <w:r>
+        <w:t>SocialAuthService</w:t>
+      </w:r>
+      <w:proofErr w:type="spellEnd"/>
+      <w:r>
+        <w:t xml:space="preserve"> y </w:t>
+      </w:r>
+      <w:proofErr w:type="spellStart"/>
+      <w:r>
+        <w:t>Router</w:t>
+      </w:r>
+      <w:proofErr w:type="spellEnd"/>
+      <w:r>
+        <w:t xml:space="preserve"> en el constructor del componente:</w:t>
       </w:r>
     </w:p>
     <w:p/>
@@ -1024,17 +1419,35 @@
         <w:rPr>
           <w:b/>
           <w:bCs/>
-        </w:rPr>
-      </w:pPr>
-      <w:r>
-        <w:rPr>
-          <w:b/>
-          <w:bCs/>
-        </w:rPr>
-        <w:t>constructor(private authService: SocialAuthService, private router: Router) { }</w:t>
-      </w:r>
-    </w:p>
-    <w:p/>
+          <w:lang w:val="en-US"/>
+        </w:rPr>
+      </w:pPr>
+      <w:proofErr w:type="gramStart"/>
+      <w:r>
+        <w:rPr>
+          <w:b/>
+          <w:bCs/>
+          <w:lang w:val="en-US"/>
+        </w:rPr>
+        <w:t>constructor(</w:t>
+      </w:r>
+      <w:proofErr w:type="gramEnd"/>
+      <w:r>
+        <w:rPr>
+          <w:b/>
+          <w:bCs/>
+          <w:lang w:val="en-US"/>
+        </w:rPr>
+        <w:t>private authService: SocialAuthService, private router: Router) { }</w:t>
+      </w:r>
+    </w:p>
+    <w:p>
+      <w:pPr>
+        <w:rPr>
+          <w:lang w:val="en-US"/>
+        </w:rPr>
+      </w:pPr>
+    </w:p>
     <w:p>
       <w:pPr>
         <w:pStyle w:val="Prrafodelista"/>
@@ -1054,12 +1467,14 @@
         <w:rPr>
           <w:b/>
           <w:bCs/>
-        </w:rPr>
-      </w:pPr>
-      <w:r>
-        <w:rPr>
-          <w:b/>
-          <w:bCs/>
+          <w:lang w:val="en-US"/>
+        </w:rPr>
+      </w:pPr>
+      <w:r>
+        <w:rPr>
+          <w:b/>
+          <w:bCs/>
+          <w:lang w:val="en-US"/>
         </w:rPr>
         <w:t>signInWithGoogle(): void {</w:t>
       </w:r>
@@ -1070,12 +1485,14 @@
         <w:rPr>
           <w:b/>
           <w:bCs/>
-        </w:rPr>
-      </w:pPr>
-      <w:r>
-        <w:rPr>
-          <w:b/>
-          <w:bCs/>
+          <w:lang w:val="en-US"/>
+        </w:rPr>
+      </w:pPr>
+      <w:r>
+        <w:rPr>
+          <w:b/>
+          <w:bCs/>
+          <w:lang w:val="en-US"/>
         </w:rPr>
         <w:t xml:space="preserve">  this.authService.signIn(GoogleLoginProvider.PROVIDER_ID)</w:t>
       </w:r>
@@ -1092,8 +1509,66 @@
         <w:rPr>
           <w:b/>
           <w:bCs/>
-        </w:rPr>
-        <w:t xml:space="preserve">    .then((user: SocialUser) =&gt; {</w:t>
+          <w:lang w:val="en-US"/>
+        </w:rPr>
+        <w:t xml:space="preserve">    </w:t>
+      </w:r>
+      <w:proofErr w:type="gramStart"/>
+      <w:r>
+        <w:rPr>
+          <w:b/>
+          <w:bCs/>
+        </w:rPr>
+        <w:t>.</w:t>
+      </w:r>
+      <w:proofErr w:type="spellStart"/>
+      <w:r>
+        <w:rPr>
+          <w:b/>
+          <w:bCs/>
+        </w:rPr>
+        <w:t>then</w:t>
+      </w:r>
+      <w:proofErr w:type="spellEnd"/>
+      <w:proofErr w:type="gramEnd"/>
+      <w:r>
+        <w:rPr>
+          <w:b/>
+          <w:bCs/>
+        </w:rPr>
+        <w:t>((</w:t>
+      </w:r>
+      <w:proofErr w:type="spellStart"/>
+      <w:r>
+        <w:rPr>
+          <w:b/>
+          <w:bCs/>
+        </w:rPr>
+        <w:t>user</w:t>
+      </w:r>
+      <w:proofErr w:type="spellEnd"/>
+      <w:r>
+        <w:rPr>
+          <w:b/>
+          <w:bCs/>
+        </w:rPr>
+        <w:t xml:space="preserve">: </w:t>
+      </w:r>
+      <w:proofErr w:type="spellStart"/>
+      <w:r>
+        <w:rPr>
+          <w:b/>
+          <w:bCs/>
+        </w:rPr>
+        <w:t>SocialUser</w:t>
+      </w:r>
+      <w:proofErr w:type="spellEnd"/>
+      <w:r>
+        <w:rPr>
+          <w:b/>
+          <w:bCs/>
+        </w:rPr>
+        <w:t>) =&gt; {</w:t>
       </w:r>
     </w:p>
     <w:p>
@@ -1108,7 +1583,15 @@
         <w:t xml:space="preserve">      </w:t>
       </w:r>
       <w:r>
-        <w:t>// Aquí puedes realizar acciones con los datos del usuario autenticado, como guardarlos en el local storage o en tu servicio de autenticación.</w:t>
+        <w:t xml:space="preserve">// Aquí puedes realizar acciones con los datos del usuario autenticado, como guardarlos en el local </w:t>
+      </w:r>
+      <w:proofErr w:type="spellStart"/>
+      <w:r>
+        <w:t>storage</w:t>
+      </w:r>
+      <w:proofErr w:type="spellEnd"/>
+      <w:r>
+        <w:t xml:space="preserve"> o en tu servicio de autenticación.</w:t>
       </w:r>
     </w:p>
     <w:p>
@@ -1125,14 +1608,33 @@
         <w:rPr>
           <w:b/>
           <w:bCs/>
-        </w:rPr>
-      </w:pPr>
-      <w:r>
-        <w:rPr>
-          <w:b/>
-          <w:bCs/>
-        </w:rPr>
-        <w:t xml:space="preserve">      this.router.navigate(['/home']);</w:t>
+          <w:lang w:val="en-US"/>
+        </w:rPr>
+      </w:pPr>
+      <w:r>
+        <w:rPr>
+          <w:b/>
+          <w:bCs/>
+        </w:rPr>
+        <w:t xml:space="preserve">      </w:t>
+      </w:r>
+      <w:proofErr w:type="gramStart"/>
+      <w:r>
+        <w:rPr>
+          <w:b/>
+          <w:bCs/>
+          <w:lang w:val="en-US"/>
+        </w:rPr>
+        <w:t>this.router</w:t>
+      </w:r>
+      <w:proofErr w:type="gramEnd"/>
+      <w:r>
+        <w:rPr>
+          <w:b/>
+          <w:bCs/>
+          <w:lang w:val="en-US"/>
+        </w:rPr>
+        <w:t>.navigate(['/home']);</w:t>
       </w:r>
     </w:p>
     <w:p>
@@ -1147,8 +1649,16 @@
         <w:rPr>
           <w:b/>
           <w:bCs/>
-        </w:rPr>
-        <w:t xml:space="preserve">    })</w:t>
+          <w:lang w:val="en-US"/>
+        </w:rPr>
+        <w:t xml:space="preserve">    </w:t>
+      </w:r>
+      <w:r>
+        <w:rPr>
+          <w:b/>
+          <w:bCs/>
+        </w:rPr>
+        <w:t>})</w:t>
       </w:r>
     </w:p>
     <w:p>
@@ -1164,7 +1674,23 @@
           <w:b/>
           <w:bCs/>
         </w:rPr>
-        <w:t xml:space="preserve">    .catch(error =&gt; {</w:t>
+        <w:t xml:space="preserve">    </w:t>
+      </w:r>
+      <w:proofErr w:type="gramStart"/>
+      <w:r>
+        <w:rPr>
+          <w:b/>
+          <w:bCs/>
+        </w:rPr>
+        <w:t>.catch</w:t>
+      </w:r>
+      <w:proofErr w:type="gramEnd"/>
+      <w:r>
+        <w:rPr>
+          <w:b/>
+          <w:bCs/>
+        </w:rPr>
+        <w:t>(error =&gt; {</w:t>
       </w:r>
     </w:p>
     <w:p>
@@ -1224,7 +1750,20 @@
         </w:numPr>
       </w:pPr>
       <w:r>
-        <w:t>En tu plantilla HTML, agrega un botón o enlace que invoque el método signInWithGoogle() al hacer clic:</w:t>
+        <w:t xml:space="preserve">En tu plantilla HTML, agrega un botón o enlace que invoque el método </w:t>
+      </w:r>
+      <w:proofErr w:type="spellStart"/>
+      <w:proofErr w:type="gramStart"/>
+      <w:r>
+        <w:t>signInWithGoogle</w:t>
+      </w:r>
+      <w:proofErr w:type="spellEnd"/>
+      <w:r>
+        <w:t>(</w:t>
+      </w:r>
+      <w:proofErr w:type="gramEnd"/>
+      <w:r>
+        <w:t>) al hacer clic:</w:t>
       </w:r>
     </w:p>
     <w:p/>
@@ -1241,7 +1780,80 @@
           <w:b/>
           <w:bCs/>
         </w:rPr>
-        <w:t>&lt;button (click)="signInWithGoogle()"&gt;Iniciar sesión con Google&lt;/button&gt;</w:t>
+        <w:t>&lt;</w:t>
+      </w:r>
+      <w:proofErr w:type="spellStart"/>
+      <w:r>
+        <w:rPr>
+          <w:b/>
+          <w:bCs/>
+        </w:rPr>
+        <w:t>button</w:t>
+      </w:r>
+      <w:proofErr w:type="spellEnd"/>
+      <w:r>
+        <w:rPr>
+          <w:b/>
+          <w:bCs/>
+        </w:rPr>
+        <w:t xml:space="preserve"> (</w:t>
+      </w:r>
+      <w:proofErr w:type="spellStart"/>
+      <w:r>
+        <w:rPr>
+          <w:b/>
+          <w:bCs/>
+        </w:rPr>
+        <w:t>click</w:t>
+      </w:r>
+      <w:proofErr w:type="spellEnd"/>
+      <w:r>
+        <w:rPr>
+          <w:b/>
+          <w:bCs/>
+        </w:rPr>
+        <w:t>)="</w:t>
+      </w:r>
+      <w:proofErr w:type="spellStart"/>
+      <w:proofErr w:type="gramStart"/>
+      <w:r>
+        <w:rPr>
+          <w:b/>
+          <w:bCs/>
+        </w:rPr>
+        <w:t>signInWithGoogle</w:t>
+      </w:r>
+      <w:proofErr w:type="spellEnd"/>
+      <w:r>
+        <w:rPr>
+          <w:b/>
+          <w:bCs/>
+        </w:rPr>
+        <w:t>(</w:t>
+      </w:r>
+      <w:proofErr w:type="gramEnd"/>
+      <w:r>
+        <w:rPr>
+          <w:b/>
+          <w:bCs/>
+        </w:rPr>
+        <w:t>)"&gt;Iniciar sesión con Google&lt;/</w:t>
+      </w:r>
+      <w:proofErr w:type="spellStart"/>
+      <w:r>
+        <w:rPr>
+          <w:b/>
+          <w:bCs/>
+        </w:rPr>
+        <w:t>button</w:t>
+      </w:r>
+      <w:proofErr w:type="spellEnd"/>
+      <w:r>
+        <w:rPr>
+          <w:b/>
+          <w:bCs/>
+        </w:rPr>
+        <w:t>&gt;</w:t>
       </w:r>
     </w:p>
     <w:p/>
@@ -1280,6 +1892,9 @@
     </w:p>
     <w:p/>
     <w:p>
+      <w:pPr>
+        <w:jc w:val="both"/>
+      </w:pPr>
       <w:r>
         <w:t xml:space="preserve">Inicia </w:t>
       </w:r>
@@ -1289,13 +1904,21 @@
       <w:r>
         <w:t>aplicación y verifica que el botón o enlace de inicio de sesión con Google aparezca correctamente.</w:t>
       </w:r>
-    </w:p>
-    <w:p>
+      <w:bookmarkStart w:id="0" w:name="_GoBack"/>
+      <w:bookmarkEnd w:id="0"/>
+    </w:p>
+    <w:p>
+      <w:pPr>
+        <w:jc w:val="both"/>
+      </w:pPr>
       <w:r>
         <w:t>Haz clic en el botón o enlace y asegúrate de que se inicie correctamente el flujo de inicio de sesión de Google.</w:t>
       </w:r>
     </w:p>
     <w:p>
+      <w:pPr>
+        <w:jc w:val="both"/>
+      </w:pPr>
       <w:r>
         <w:t>Verifica que después de iniciar sesión correctamente, el usuario sea redirigido a la página deseada.</w:t>
       </w:r>
@@ -1312,7 +1935,7 @@
 </file>
 
 <file path=word/numbering.xml><?xml version="1.0" encoding="utf-8"?>
-<w:numbering xmlns:wpc="http://schemas.microsoft.com/office/word/2010/wordprocessingCanvas" xmlns:cx="http://schemas.microsoft.com/office/drawing/2014/chartex" xmlns:cx1="http://schemas.microsoft.com/office/drawing/2015/9/8/chartex" xmlns:cx2="http://schemas.microsoft.com/office/drawing/2015/10/21/chartex" xmlns:cx3="http://schemas.microsoft.com/office/drawing/2016/5/9/chartex" xmlns:cx4="http://schemas.microsoft.com/office/drawing/2016/5/10/chartex" xmlns:cx5="http://schemas.microsoft.com/office/drawing/2016/5/11/chartex" xmlns:cx6="http://schemas.microsoft.com/office/drawing/2016/5/12/chartex" xmlns:cx7="http://schemas.microsoft.com/office/drawing/2016/5/13/chartex" xmlns:cx8="http://schemas.microsoft.com/office/drawing/2016/5/14/chartex" xmlns:mc="http://schemas.openxmlformats.org/markup-compatibility/2006" xmlns:aink="http://schemas.microsoft.com/office/drawing/2016/ink" xmlns:am3d="http://schemas.microsoft.com/office/drawing/2017/model3d" xmlns:o="urn:schemas-microsoft-com:office:office" xmlns:oel="http://schemas.microsoft.com/office/2019/extlst" xmlns:r="http://schemas.openxmlformats.org/officeDocument/2006/relationships" xmlns:m="http://schemas.openxmlformats.org/officeDocument/2006/math" xmlns:v="urn:schemas-microsoft-com:vml" xmlns:wp14="http://schemas.microsoft.com/office/word/2010/wordprocessingDrawing" xmlns:wp="http://schemas.openxmlformats.org/drawingml/2006/wordprocessingDrawing" xmlns:w10="urn:schemas-microsoft-com:office:word" xmlns:w="http://schemas.openxmlformats.org/wordprocessingml/2006/main" xmlns:w14="http://schemas.microsoft.com/office/word/2010/wordml" xmlns:w15="http://schemas.microsoft.com/office/word/2012/wordml" xmlns:w16cex="http://schemas.microsoft.com/office/word/2018/wordml/cex" xmlns:w16cid="http://schemas.microsoft.com/office/word/2016/wordml/cid" xmlns:w16="http://schemas.microsoft.com/office/word/2018/wordml" xmlns:w16du="http://schemas.microsoft.com/office/word/2023/wordml/word16du" xmlns:w16sdtdh="http://schemas.microsoft.com/office/word/2020/wordml/sdtdatahash" xmlns:w16se="http://schemas.microsoft.com/office/word/2015/wordml/symex" xmlns:wpg="http://schemas.microsoft.com/office/word/2010/wordprocessingGroup" xmlns:wpi="http://schemas.microsoft.com/office/word/2010/wordprocessingInk" xmlns:wne="http://schemas.microsoft.com/office/word/2006/wordml" xmlns:wps="http://schemas.microsoft.com/office/word/2010/wordprocessingShape" mc:Ignorable="w14 w15 w16se w16cid w16 w16cex w16sdtdh wp14">
+<w:numbering xmlns:wpc="http://schemas.microsoft.com/office/word/2010/wordprocessingCanvas" xmlns:cx="http://schemas.microsoft.com/office/drawing/2014/chartex" xmlns:cx1="http://schemas.microsoft.com/office/drawing/2015/9/8/chartex" xmlns:cx2="http://schemas.microsoft.com/office/drawing/2015/10/21/chartex" xmlns:cx3="http://schemas.microsoft.com/office/drawing/2016/5/9/chartex" xmlns:cx4="http://schemas.microsoft.com/office/drawing/2016/5/10/chartex" xmlns:cx5="http://schemas.microsoft.com/office/drawing/2016/5/11/chartex" xmlns:cx6="http://schemas.microsoft.com/office/drawing/2016/5/12/chartex" xmlns:cx7="http://schemas.microsoft.com/office/drawing/2016/5/13/chartex" xmlns:cx8="http://schemas.microsoft.com/office/drawing/2016/5/14/chartex" xmlns:mc="http://schemas.openxmlformats.org/markup-compatibility/2006" xmlns:aink="http://schemas.microsoft.com/office/drawing/2016/ink" xmlns:am3d="http://schemas.microsoft.com/office/drawing/2017/model3d" xmlns:o="urn:schemas-microsoft-com:office:office" xmlns:r="http://schemas.openxmlformats.org/officeDocument/2006/relationships" xmlns:m="http://schemas.openxmlformats.org/officeDocument/2006/math" xmlns:v="urn:schemas-microsoft-com:vml" xmlns:wp14="http://schemas.microsoft.com/office/word/2010/wordprocessingDrawing" xmlns:wp="http://schemas.openxmlformats.org/drawingml/2006/wordprocessingDrawing" xmlns:w10="urn:schemas-microsoft-com:office:word" xmlns:w="http://schemas.openxmlformats.org/wordprocessingml/2006/main" xmlns:w14="http://schemas.microsoft.com/office/word/2010/wordml" xmlns:w15="http://schemas.microsoft.com/office/word/2012/wordml" xmlns:w16cex="http://schemas.microsoft.com/office/word/2018/wordml/cex" xmlns:w16cid="http://schemas.microsoft.com/office/word/2016/wordml/cid" xmlns:w16="http://schemas.microsoft.com/office/word/2018/wordml" xmlns:w16se="http://schemas.microsoft.com/office/word/2015/wordml/symex" xmlns:wpg="http://schemas.microsoft.com/office/word/2010/wordprocessingGroup" xmlns:wpi="http://schemas.microsoft.com/office/word/2010/wordprocessingInk" xmlns:wne="http://schemas.microsoft.com/office/word/2006/wordml" xmlns:wps="http://schemas.microsoft.com/office/word/2010/wordprocessingShape" mc:Ignorable="w14 w15 w16se w16cid w16 w16cex wp14">
   <w:abstractNum w:abstractNumId="0" w15:restartNumberingAfterBreak="0">
     <w:nsid w:val="13252512"/>
     <w:multiLevelType w:val="hybridMultilevel"/>
@@ -2532,44 +3155,44 @@
       </w:rPr>
     </w:lvl>
   </w:abstractNum>
-  <w:num w:numId="1" w16cid:durableId="1954902039">
+  <w:num w:numId="1">
     <w:abstractNumId w:val="10"/>
   </w:num>
-  <w:num w:numId="2" w16cid:durableId="1924990705">
+  <w:num w:numId="2">
     <w:abstractNumId w:val="9"/>
   </w:num>
-  <w:num w:numId="3" w16cid:durableId="521090285">
+  <w:num w:numId="3">
     <w:abstractNumId w:val="3"/>
   </w:num>
-  <w:num w:numId="4" w16cid:durableId="1690329729">
+  <w:num w:numId="4">
     <w:abstractNumId w:val="6"/>
   </w:num>
-  <w:num w:numId="5" w16cid:durableId="612322820">
+  <w:num w:numId="5">
     <w:abstractNumId w:val="4"/>
   </w:num>
-  <w:num w:numId="6" w16cid:durableId="553124360">
+  <w:num w:numId="6">
     <w:abstractNumId w:val="2"/>
   </w:num>
-  <w:num w:numId="7" w16cid:durableId="1605966196">
+  <w:num w:numId="7">
     <w:abstractNumId w:val="1"/>
   </w:num>
-  <w:num w:numId="8" w16cid:durableId="369646701">
+  <w:num w:numId="8">
     <w:abstractNumId w:val="0"/>
   </w:num>
-  <w:num w:numId="9" w16cid:durableId="753864025">
+  <w:num w:numId="9">
     <w:abstractNumId w:val="5"/>
   </w:num>
-  <w:num w:numId="10" w16cid:durableId="1790664782">
+  <w:num w:numId="10">
     <w:abstractNumId w:val="8"/>
   </w:num>
-  <w:num w:numId="11" w16cid:durableId="1675525547">
+  <w:num w:numId="11">
     <w:abstractNumId w:val="7"/>
   </w:num>
 </w:numbering>
 </file>
 
 <file path=word/styles.xml><?xml version="1.0" encoding="utf-8"?>
-<w:styles xmlns:mc="http://schemas.openxmlformats.org/markup-compatibility/2006" xmlns:r="http://schemas.openxmlformats.org/officeDocument/2006/relationships" xmlns:w="http://schemas.openxmlformats.org/wordprocessingml/2006/main" xmlns:w14="http://schemas.microsoft.com/office/word/2010/wordml" xmlns:w15="http://schemas.microsoft.com/office/word/2012/wordml" xmlns:w16cex="http://schemas.microsoft.com/office/word/2018/wordml/cex" xmlns:w16cid="http://schemas.microsoft.com/office/word/2016/wordml/cid" xmlns:w16="http://schemas.microsoft.com/office/word/2018/wordml" xmlns:w16sdtdh="http://schemas.microsoft.com/office/word/2020/wordml/sdtdatahash" xmlns:w16se="http://schemas.microsoft.com/office/word/2015/wordml/symex" mc:Ignorable="w14 w15 w16se w16cid w16 w16cex w16sdtdh">
+<w:styles xmlns:mc="http://schemas.openxmlformats.org/markup-compatibility/2006" xmlns:r="http://schemas.openxmlformats.org/officeDocument/2006/relationships" xmlns:w="http://schemas.openxmlformats.org/wordprocessingml/2006/main" xmlns:w14="http://schemas.microsoft.com/office/word/2010/wordml" xmlns:w15="http://schemas.microsoft.com/office/word/2012/wordml" xmlns:w16cex="http://schemas.microsoft.com/office/word/2018/wordml/cex" xmlns:w16cid="http://schemas.microsoft.com/office/word/2016/wordml/cid" xmlns:w16="http://schemas.microsoft.com/office/word/2018/wordml" xmlns:w16se="http://schemas.microsoft.com/office/word/2015/wordml/symex" mc:Ignorable="w14 w15 w16se w16cid w16 w16cex">
   <w:docDefaults>
     <w:rPrDefault>
       <w:rPr>
